--- a/Assignments/Assignment08_Queues/Assignment08_Queues.docx
+++ b/Assignments/Assignment08_Queues/Assignment08_Queues.docx
@@ -1,6 +1,6 @@
 
 <file path=word/document.xml><?xml version="1.0" encoding="utf-8"?>
-<w:document xmlns:wpc="http://schemas.microsoft.com/office/word/2010/wordprocessingCanvas" xmlns:cx="http://schemas.microsoft.com/office/drawing/2014/chartex" xmlns:cx1="http://schemas.microsoft.com/office/drawing/2015/9/8/chartex" xmlns:cx2="http://schemas.microsoft.com/office/drawing/2015/10/21/chartex" xmlns:cx3="http://schemas.microsoft.com/office/drawing/2016/5/9/chartex" xmlns:cx4="http://schemas.microsoft.com/office/drawing/2016/5/10/chartex" xmlns:cx5="http://schemas.microsoft.com/office/drawing/2016/5/11/chartex" xmlns:cx6="http://schemas.microsoft.com/office/drawing/2016/5/12/chartex" xmlns:cx7="http://schemas.microsoft.com/office/drawing/2016/5/13/chartex" xmlns:cx8="http://schemas.microsoft.com/office/drawing/2016/5/14/chartex" xmlns:mc="http://schemas.openxmlformats.org/markup-compatibility/2006" xmlns:aink="http://schemas.microsoft.com/office/drawing/2016/ink" xmlns:am3d="http://schemas.microsoft.com/office/drawing/2017/model3d" xmlns:o="urn:schemas-microsoft-com:office:office" xmlns:r="http://schemas.openxmlformats.org/officeDocument/2006/relationships" xmlns:m="http://schemas.openxmlformats.org/officeDocument/2006/math" xmlns:v="urn:schemas-microsoft-com:vml" xmlns:wp14="http://schemas.microsoft.com/office/word/2010/wordprocessingDrawing" xmlns:wp="http://schemas.openxmlformats.org/drawingml/2006/wordprocessingDrawing" xmlns:w10="urn:schemas-microsoft-com:office:word" xmlns:w="http://schemas.openxmlformats.org/wordprocessingml/2006/main" xmlns:w14="http://schemas.microsoft.com/office/word/2010/wordml" xmlns:w15="http://schemas.microsoft.com/office/word/2012/wordml" xmlns:w16cex="http://schemas.microsoft.com/office/word/2018/wordml/cex" xmlns:w16cid="http://schemas.microsoft.com/office/word/2016/wordml/cid" xmlns:w16="http://schemas.microsoft.com/office/word/2018/wordml" xmlns:w16sdtdh="http://schemas.microsoft.com/office/word/2020/wordml/sdtdatahash" xmlns:w16se="http://schemas.microsoft.com/office/word/2015/wordml/symex" xmlns:wpg="http://schemas.microsoft.com/office/word/2010/wordprocessingGroup" xmlns:wpi="http://schemas.microsoft.com/office/word/2010/wordprocessingInk" xmlns:wne="http://schemas.microsoft.com/office/word/2006/wordml" xmlns:wps="http://schemas.microsoft.com/office/word/2010/wordprocessingShape" mc:Ignorable="w14 w15 w16se w16cid w16 w16cex w16sdtdh wp14">
+<w:document xmlns:wpc="http://schemas.microsoft.com/office/word/2010/wordprocessingCanvas" xmlns:cx="http://schemas.microsoft.com/office/drawing/2014/chartex" xmlns:cx1="http://schemas.microsoft.com/office/drawing/2015/9/8/chartex" xmlns:cx2="http://schemas.microsoft.com/office/drawing/2015/10/21/chartex" xmlns:cx3="http://schemas.microsoft.com/office/drawing/2016/5/9/chartex" xmlns:cx4="http://schemas.microsoft.com/office/drawing/2016/5/10/chartex" xmlns:cx5="http://schemas.microsoft.com/office/drawing/2016/5/11/chartex" xmlns:cx6="http://schemas.microsoft.com/office/drawing/2016/5/12/chartex" xmlns:cx7="http://schemas.microsoft.com/office/drawing/2016/5/13/chartex" xmlns:cx8="http://schemas.microsoft.com/office/drawing/2016/5/14/chartex" xmlns:mc="http://schemas.openxmlformats.org/markup-compatibility/2006" xmlns:aink="http://schemas.microsoft.com/office/drawing/2016/ink" xmlns:am3d="http://schemas.microsoft.com/office/drawing/2017/model3d" xmlns:o="urn:schemas-microsoft-com:office:office" xmlns:oel="http://schemas.microsoft.com/office/2019/extlst" xmlns:r="http://schemas.openxmlformats.org/officeDocument/2006/relationships" xmlns:m="http://schemas.openxmlformats.org/officeDocument/2006/math" xmlns:v="urn:schemas-microsoft-com:vml" xmlns:wp14="http://schemas.microsoft.com/office/word/2010/wordprocessingDrawing" xmlns:wp="http://schemas.openxmlformats.org/drawingml/2006/wordprocessingDrawing" xmlns:w10="urn:schemas-microsoft-com:office:word" xmlns:w="http://schemas.openxmlformats.org/wordprocessingml/2006/main" xmlns:w14="http://schemas.microsoft.com/office/word/2010/wordml" xmlns:w15="http://schemas.microsoft.com/office/word/2012/wordml" xmlns:w16cex="http://schemas.microsoft.com/office/word/2018/wordml/cex" xmlns:w16cid="http://schemas.microsoft.com/office/word/2016/wordml/cid" xmlns:w16="http://schemas.microsoft.com/office/word/2018/wordml" xmlns:w16sdtdh="http://schemas.microsoft.com/office/word/2020/wordml/sdtdatahash" xmlns:w16se="http://schemas.microsoft.com/office/word/2015/wordml/symex" xmlns:wpg="http://schemas.microsoft.com/office/word/2010/wordprocessingGroup" xmlns:wpi="http://schemas.microsoft.com/office/word/2010/wordprocessingInk" xmlns:wne="http://schemas.microsoft.com/office/word/2006/wordml" xmlns:wps="http://schemas.microsoft.com/office/word/2010/wordprocessingShape" mc:Ignorable="w14 w15 w16se w16cid w16 w16cex w16sdtdh wp14">
   <w:body>
     <w:p>
       <w:pPr>
@@ -303,10 +303,40 @@
         <w:t>s</w:t>
       </w:r>
       <w:r>
-        <w:t xml:space="preserve"> JSON messages</w:t>
-      </w:r>
-      <w:r>
-        <w:t>. Those messages will indicate what type of work needs to be performed. The JSON messages should have three keys, “type”, “message”, and “data”. Randomly choose a type each time you queue a message. The three types are:</w:t>
+        <w:t xml:space="preserve"> </w:t>
+      </w:r>
+      <w:r>
+        <w:t xml:space="preserve">several </w:t>
+      </w:r>
+      <w:r>
+        <w:t>JSON messages</w:t>
+      </w:r>
+      <w:r>
+        <w:t>.</w:t>
+      </w:r>
+      <w:r>
+        <w:t xml:space="preserve"> The service will have a method that accepts an int parameter and queues that many messages when the method is called. When the controller calls this method method, it should pass the work count int as the number of messages.</w:t>
+      </w:r>
+    </w:p>
+    <w:p>
+      <w:pPr>
+        <w:pStyle w:val="ListParagraph"/>
+        <w:numPr>
+          <w:ilvl w:val="1"/>
+          <w:numId w:val="2"/>
+        </w:numPr>
+      </w:pPr>
+      <w:r>
+        <w:t xml:space="preserve">The JSON </w:t>
+      </w:r>
+      <w:r>
+        <w:t>messages will indicate what type of work needs to be performed. The</w:t>
+      </w:r>
+      <w:r>
+        <w:t xml:space="preserve"> </w:t>
+      </w:r>
+      <w:r>
+        <w:t>messages should have three keys, “type”, “message”, and “data”. Randomly choose a type each time you queue a message. The three types are:</w:t>
       </w:r>
     </w:p>
     <w:p>
@@ -438,6 +468,7 @@
         </w:numPr>
       </w:pPr>
       <w:r>
+        <w:lastRenderedPageBreak/>
         <w:t>Build:</w:t>
       </w:r>
       <w:r>
@@ -450,11 +481,7 @@
         <w:t>“Build”, but with a “data” parameter of one less than the current message.</w:t>
       </w:r>
       <w:r>
-        <w:t xml:space="preserve"> Then </w:t>
-      </w:r>
-      <w:r>
-        <w:lastRenderedPageBreak/>
-        <w:t xml:space="preserve">write </w:t>
+        <w:t xml:space="preserve"> Then write </w:t>
       </w:r>
       <w:r>
         <w:t>to the console with how many steps are left to complete (the “data” parameter). If the “data” parameter is zero, the building is all done</w:t>
@@ -483,15 +510,7 @@
       </w:r>
       <w:proofErr w:type="spellEnd"/>
       <w:r>
-        <w:t xml:space="preserve">() to wait </w:t>
-      </w:r>
-      <w:proofErr w:type="gramStart"/>
-      <w:r>
-        <w:t>a number of</w:t>
-      </w:r>
-      <w:proofErr w:type="gramEnd"/>
-      <w:r>
-        <w:t xml:space="preserve"> milliseconds equal to the “data” of the message. Write to the console before and after the delay to indicate the surveying is happening</w:t>
+        <w:t>() to wait a number of milliseconds equal to the “data” of the message. Write to the console before and after the delay to indicate the surveying is happening</w:t>
       </w:r>
       <w:r>
         <w:t>. These two messages should be written on the same line in the console.</w:t>
@@ -797,15 +816,7 @@
         </w:numPr>
       </w:pPr>
       <w:r>
-        <w:t xml:space="preserve">Error messages must be “in-page” </w:t>
-      </w:r>
-      <w:proofErr w:type="gramStart"/>
-      <w:r>
-        <w:t>i.e.</w:t>
-      </w:r>
-      <w:proofErr w:type="gramEnd"/>
-      <w:r>
-        <w:t xml:space="preserve"> no pop-ups or alerts.</w:t>
+        <w:t>Error messages must be “in-page” i.e. no pop-ups or alerts.</w:t>
       </w:r>
     </w:p>
     <w:p>
@@ -817,6 +828,7 @@
         </w:numPr>
       </w:pPr>
       <w:r>
+        <w:lastRenderedPageBreak/>
         <w:t xml:space="preserve">Any resources not created by you (images, </w:t>
       </w:r>
       <w:proofErr w:type="spellStart"/>
@@ -838,7 +850,6 @@
         <w:spacing w:line="256" w:lineRule="auto"/>
       </w:pPr>
       <w:r>
-        <w:lastRenderedPageBreak/>
         <w:t xml:space="preserve">All requests that submit a body to your server must have their entities validated with appropriate annotations, such as </w:t>
       </w:r>
       <w:proofErr w:type="spellStart"/>
@@ -923,7 +934,7 @@
 </file>
 
 <file path=word/endnotes.xml><?xml version="1.0" encoding="utf-8"?>
-<w:endnotes xmlns:wpc="http://schemas.microsoft.com/office/word/2010/wordprocessingCanvas" xmlns:cx="http://schemas.microsoft.com/office/drawing/2014/chartex" xmlns:cx1="http://schemas.microsoft.com/office/drawing/2015/9/8/chartex" xmlns:cx2="http://schemas.microsoft.com/office/drawing/2015/10/21/chartex" xmlns:cx3="http://schemas.microsoft.com/office/drawing/2016/5/9/chartex" xmlns:cx4="http://schemas.microsoft.com/office/drawing/2016/5/10/chartex" xmlns:cx5="http://schemas.microsoft.com/office/drawing/2016/5/11/chartex" xmlns:cx6="http://schemas.microsoft.com/office/drawing/2016/5/12/chartex" xmlns:cx7="http://schemas.microsoft.com/office/drawing/2016/5/13/chartex" xmlns:cx8="http://schemas.microsoft.com/office/drawing/2016/5/14/chartex" xmlns:mc="http://schemas.openxmlformats.org/markup-compatibility/2006" xmlns:aink="http://schemas.microsoft.com/office/drawing/2016/ink" xmlns:am3d="http://schemas.microsoft.com/office/drawing/2017/model3d" xmlns:o="urn:schemas-microsoft-com:office:office" xmlns:r="http://schemas.openxmlformats.org/officeDocument/2006/relationships" xmlns:m="http://schemas.openxmlformats.org/officeDocument/2006/math" xmlns:v="urn:schemas-microsoft-com:vml" xmlns:wp14="http://schemas.microsoft.com/office/word/2010/wordprocessingDrawing" xmlns:wp="http://schemas.openxmlformats.org/drawingml/2006/wordprocessingDrawing" xmlns:w10="urn:schemas-microsoft-com:office:word" xmlns:w="http://schemas.openxmlformats.org/wordprocessingml/2006/main" xmlns:w14="http://schemas.microsoft.com/office/word/2010/wordml" xmlns:w15="http://schemas.microsoft.com/office/word/2012/wordml" xmlns:w16cex="http://schemas.microsoft.com/office/word/2018/wordml/cex" xmlns:w16cid="http://schemas.microsoft.com/office/word/2016/wordml/cid" xmlns:w16="http://schemas.microsoft.com/office/word/2018/wordml" xmlns:w16sdtdh="http://schemas.microsoft.com/office/word/2020/wordml/sdtdatahash" xmlns:w16se="http://schemas.microsoft.com/office/word/2015/wordml/symex" xmlns:wpg="http://schemas.microsoft.com/office/word/2010/wordprocessingGroup" xmlns:wpi="http://schemas.microsoft.com/office/word/2010/wordprocessingInk" xmlns:wne="http://schemas.microsoft.com/office/word/2006/wordml" xmlns:wps="http://schemas.microsoft.com/office/word/2010/wordprocessingShape" mc:Ignorable="w14 w15 w16se w16cid w16 w16cex w16sdtdh wp14">
+<w:endnotes xmlns:wpc="http://schemas.microsoft.com/office/word/2010/wordprocessingCanvas" xmlns:cx="http://schemas.microsoft.com/office/drawing/2014/chartex" xmlns:cx1="http://schemas.microsoft.com/office/drawing/2015/9/8/chartex" xmlns:cx2="http://schemas.microsoft.com/office/drawing/2015/10/21/chartex" xmlns:cx3="http://schemas.microsoft.com/office/drawing/2016/5/9/chartex" xmlns:cx4="http://schemas.microsoft.com/office/drawing/2016/5/10/chartex" xmlns:cx5="http://schemas.microsoft.com/office/drawing/2016/5/11/chartex" xmlns:cx6="http://schemas.microsoft.com/office/drawing/2016/5/12/chartex" xmlns:cx7="http://schemas.microsoft.com/office/drawing/2016/5/13/chartex" xmlns:cx8="http://schemas.microsoft.com/office/drawing/2016/5/14/chartex" xmlns:mc="http://schemas.openxmlformats.org/markup-compatibility/2006" xmlns:aink="http://schemas.microsoft.com/office/drawing/2016/ink" xmlns:am3d="http://schemas.microsoft.com/office/drawing/2017/model3d" xmlns:o="urn:schemas-microsoft-com:office:office" xmlns:oel="http://schemas.microsoft.com/office/2019/extlst" xmlns:r="http://schemas.openxmlformats.org/officeDocument/2006/relationships" xmlns:m="http://schemas.openxmlformats.org/officeDocument/2006/math" xmlns:v="urn:schemas-microsoft-com:vml" xmlns:wp14="http://schemas.microsoft.com/office/word/2010/wordprocessingDrawing" xmlns:wp="http://schemas.openxmlformats.org/drawingml/2006/wordprocessingDrawing" xmlns:w10="urn:schemas-microsoft-com:office:word" xmlns:w="http://schemas.openxmlformats.org/wordprocessingml/2006/main" xmlns:w14="http://schemas.microsoft.com/office/word/2010/wordml" xmlns:w15="http://schemas.microsoft.com/office/word/2012/wordml" xmlns:w16cex="http://schemas.microsoft.com/office/word/2018/wordml/cex" xmlns:w16cid="http://schemas.microsoft.com/office/word/2016/wordml/cid" xmlns:w16="http://schemas.microsoft.com/office/word/2018/wordml" xmlns:w16sdtdh="http://schemas.microsoft.com/office/word/2020/wordml/sdtdatahash" xmlns:w16se="http://schemas.microsoft.com/office/word/2015/wordml/symex" xmlns:wpg="http://schemas.microsoft.com/office/word/2010/wordprocessingGroup" xmlns:wpi="http://schemas.microsoft.com/office/word/2010/wordprocessingInk" xmlns:wne="http://schemas.microsoft.com/office/word/2006/wordml" xmlns:wps="http://schemas.microsoft.com/office/word/2010/wordprocessingShape" mc:Ignorable="w14 w15 w16se w16cid w16 w16cex w16sdtdh wp14">
   <w:endnote w:type="separator" w:id="-1">
     <w:p>
       <w:pPr>
@@ -948,7 +959,7 @@
 </file>
 
 <file path=word/footnotes.xml><?xml version="1.0" encoding="utf-8"?>
-<w:footnotes xmlns:wpc="http://schemas.microsoft.com/office/word/2010/wordprocessingCanvas" xmlns:cx="http://schemas.microsoft.com/office/drawing/2014/chartex" xmlns:cx1="http://schemas.microsoft.com/office/drawing/2015/9/8/chartex" xmlns:cx2="http://schemas.microsoft.com/office/drawing/2015/10/21/chartex" xmlns:cx3="http://schemas.microsoft.com/office/drawing/2016/5/9/chartex" xmlns:cx4="http://schemas.microsoft.com/office/drawing/2016/5/10/chartex" xmlns:cx5="http://schemas.microsoft.com/office/drawing/2016/5/11/chartex" xmlns:cx6="http://schemas.microsoft.com/office/drawing/2016/5/12/chartex" xmlns:cx7="http://schemas.microsoft.com/office/drawing/2016/5/13/chartex" xmlns:cx8="http://schemas.microsoft.com/office/drawing/2016/5/14/chartex" xmlns:mc="http://schemas.openxmlformats.org/markup-compatibility/2006" xmlns:aink="http://schemas.microsoft.com/office/drawing/2016/ink" xmlns:am3d="http://schemas.microsoft.com/office/drawing/2017/model3d" xmlns:o="urn:schemas-microsoft-com:office:office" xmlns:r="http://schemas.openxmlformats.org/officeDocument/2006/relationships" xmlns:m="http://schemas.openxmlformats.org/officeDocument/2006/math" xmlns:v="urn:schemas-microsoft-com:vml" xmlns:wp14="http://schemas.microsoft.com/office/word/2010/wordprocessingDrawing" xmlns:wp="http://schemas.openxmlformats.org/drawingml/2006/wordprocessingDrawing" xmlns:w10="urn:schemas-microsoft-com:office:word" xmlns:w="http://schemas.openxmlformats.org/wordprocessingml/2006/main" xmlns:w14="http://schemas.microsoft.com/office/word/2010/wordml" xmlns:w15="http://schemas.microsoft.com/office/word/2012/wordml" xmlns:w16cex="http://schemas.microsoft.com/office/word/2018/wordml/cex" xmlns:w16cid="http://schemas.microsoft.com/office/word/2016/wordml/cid" xmlns:w16="http://schemas.microsoft.com/office/word/2018/wordml" xmlns:w16sdtdh="http://schemas.microsoft.com/office/word/2020/wordml/sdtdatahash" xmlns:w16se="http://schemas.microsoft.com/office/word/2015/wordml/symex" xmlns:wpg="http://schemas.microsoft.com/office/word/2010/wordprocessingGroup" xmlns:wpi="http://schemas.microsoft.com/office/word/2010/wordprocessingInk" xmlns:wne="http://schemas.microsoft.com/office/word/2006/wordml" xmlns:wps="http://schemas.microsoft.com/office/word/2010/wordprocessingShape" mc:Ignorable="w14 w15 w16se w16cid w16 w16cex w16sdtdh wp14">
+<w:footnotes xmlns:wpc="http://schemas.microsoft.com/office/word/2010/wordprocessingCanvas" xmlns:cx="http://schemas.microsoft.com/office/drawing/2014/chartex" xmlns:cx1="http://schemas.microsoft.com/office/drawing/2015/9/8/chartex" xmlns:cx2="http://schemas.microsoft.com/office/drawing/2015/10/21/chartex" xmlns:cx3="http://schemas.microsoft.com/office/drawing/2016/5/9/chartex" xmlns:cx4="http://schemas.microsoft.com/office/drawing/2016/5/10/chartex" xmlns:cx5="http://schemas.microsoft.com/office/drawing/2016/5/11/chartex" xmlns:cx6="http://schemas.microsoft.com/office/drawing/2016/5/12/chartex" xmlns:cx7="http://schemas.microsoft.com/office/drawing/2016/5/13/chartex" xmlns:cx8="http://schemas.microsoft.com/office/drawing/2016/5/14/chartex" xmlns:mc="http://schemas.openxmlformats.org/markup-compatibility/2006" xmlns:aink="http://schemas.microsoft.com/office/drawing/2016/ink" xmlns:am3d="http://schemas.microsoft.com/office/drawing/2017/model3d" xmlns:o="urn:schemas-microsoft-com:office:office" xmlns:oel="http://schemas.microsoft.com/office/2019/extlst" xmlns:r="http://schemas.openxmlformats.org/officeDocument/2006/relationships" xmlns:m="http://schemas.openxmlformats.org/officeDocument/2006/math" xmlns:v="urn:schemas-microsoft-com:vml" xmlns:wp14="http://schemas.microsoft.com/office/word/2010/wordprocessingDrawing" xmlns:wp="http://schemas.openxmlformats.org/drawingml/2006/wordprocessingDrawing" xmlns:w10="urn:schemas-microsoft-com:office:word" xmlns:w="http://schemas.openxmlformats.org/wordprocessingml/2006/main" xmlns:w14="http://schemas.microsoft.com/office/word/2010/wordml" xmlns:w15="http://schemas.microsoft.com/office/word/2012/wordml" xmlns:w16cex="http://schemas.microsoft.com/office/word/2018/wordml/cex" xmlns:w16cid="http://schemas.microsoft.com/office/word/2016/wordml/cid" xmlns:w16="http://schemas.microsoft.com/office/word/2018/wordml" xmlns:w16sdtdh="http://schemas.microsoft.com/office/word/2020/wordml/sdtdatahash" xmlns:w16se="http://schemas.microsoft.com/office/word/2015/wordml/symex" xmlns:wpg="http://schemas.microsoft.com/office/word/2010/wordprocessingGroup" xmlns:wpi="http://schemas.microsoft.com/office/word/2010/wordprocessingInk" xmlns:wne="http://schemas.microsoft.com/office/word/2006/wordml" xmlns:wps="http://schemas.microsoft.com/office/word/2010/wordprocessingShape" mc:Ignorable="w14 w15 w16se w16cid w16 w16cex w16sdtdh wp14">
   <w:footnote w:type="separator" w:id="-1">
     <w:p>
       <w:pPr>
@@ -973,7 +984,7 @@
 </file>
 
 <file path=word/numbering.xml><?xml version="1.0" encoding="utf-8"?>
-<w:numbering xmlns:wpc="http://schemas.microsoft.com/office/word/2010/wordprocessingCanvas" xmlns:cx="http://schemas.microsoft.com/office/drawing/2014/chartex" xmlns:cx1="http://schemas.microsoft.com/office/drawing/2015/9/8/chartex" xmlns:cx2="http://schemas.microsoft.com/office/drawing/2015/10/21/chartex" xmlns:cx3="http://schemas.microsoft.com/office/drawing/2016/5/9/chartex" xmlns:cx4="http://schemas.microsoft.com/office/drawing/2016/5/10/chartex" xmlns:cx5="http://schemas.microsoft.com/office/drawing/2016/5/11/chartex" xmlns:cx6="http://schemas.microsoft.com/office/drawing/2016/5/12/chartex" xmlns:cx7="http://schemas.microsoft.com/office/drawing/2016/5/13/chartex" xmlns:cx8="http://schemas.microsoft.com/office/drawing/2016/5/14/chartex" xmlns:mc="http://schemas.openxmlformats.org/markup-compatibility/2006" xmlns:aink="http://schemas.microsoft.com/office/drawing/2016/ink" xmlns:am3d="http://schemas.microsoft.com/office/drawing/2017/model3d" xmlns:o="urn:schemas-microsoft-com:office:office" xmlns:r="http://schemas.openxmlformats.org/officeDocument/2006/relationships" xmlns:m="http://schemas.openxmlformats.org/officeDocument/2006/math" xmlns:v="urn:schemas-microsoft-com:vml" xmlns:wp14="http://schemas.microsoft.com/office/word/2010/wordprocessingDrawing" xmlns:wp="http://schemas.openxmlformats.org/drawingml/2006/wordprocessingDrawing" xmlns:w10="urn:schemas-microsoft-com:office:word" xmlns:w="http://schemas.openxmlformats.org/wordprocessingml/2006/main" xmlns:w14="http://schemas.microsoft.com/office/word/2010/wordml" xmlns:w15="http://schemas.microsoft.com/office/word/2012/wordml" xmlns:w16cex="http://schemas.microsoft.com/office/word/2018/wordml/cex" xmlns:w16cid="http://schemas.microsoft.com/office/word/2016/wordml/cid" xmlns:w16="http://schemas.microsoft.com/office/word/2018/wordml" xmlns:w16sdtdh="http://schemas.microsoft.com/office/word/2020/wordml/sdtdatahash" xmlns:w16se="http://schemas.microsoft.com/office/word/2015/wordml/symex" xmlns:wpg="http://schemas.microsoft.com/office/word/2010/wordprocessingGroup" xmlns:wpi="http://schemas.microsoft.com/office/word/2010/wordprocessingInk" xmlns:wne="http://schemas.microsoft.com/office/word/2006/wordml" xmlns:wps="http://schemas.microsoft.com/office/word/2010/wordprocessingShape" mc:Ignorable="w14 w15 w16se w16cid w16 w16cex w16sdtdh wp14">
+<w:numbering xmlns:wpc="http://schemas.microsoft.com/office/word/2010/wordprocessingCanvas" xmlns:cx="http://schemas.microsoft.com/office/drawing/2014/chartex" xmlns:cx1="http://schemas.microsoft.com/office/drawing/2015/9/8/chartex" xmlns:cx2="http://schemas.microsoft.com/office/drawing/2015/10/21/chartex" xmlns:cx3="http://schemas.microsoft.com/office/drawing/2016/5/9/chartex" xmlns:cx4="http://schemas.microsoft.com/office/drawing/2016/5/10/chartex" xmlns:cx5="http://schemas.microsoft.com/office/drawing/2016/5/11/chartex" xmlns:cx6="http://schemas.microsoft.com/office/drawing/2016/5/12/chartex" xmlns:cx7="http://schemas.microsoft.com/office/drawing/2016/5/13/chartex" xmlns:cx8="http://schemas.microsoft.com/office/drawing/2016/5/14/chartex" xmlns:mc="http://schemas.openxmlformats.org/markup-compatibility/2006" xmlns:aink="http://schemas.microsoft.com/office/drawing/2016/ink" xmlns:am3d="http://schemas.microsoft.com/office/drawing/2017/model3d" xmlns:o="urn:schemas-microsoft-com:office:office" xmlns:oel="http://schemas.microsoft.com/office/2019/extlst" xmlns:r="http://schemas.openxmlformats.org/officeDocument/2006/relationships" xmlns:m="http://schemas.openxmlformats.org/officeDocument/2006/math" xmlns:v="urn:schemas-microsoft-com:vml" xmlns:wp14="http://schemas.microsoft.com/office/word/2010/wordprocessingDrawing" xmlns:wp="http://schemas.openxmlformats.org/drawingml/2006/wordprocessingDrawing" xmlns:w10="urn:schemas-microsoft-com:office:word" xmlns:w="http://schemas.openxmlformats.org/wordprocessingml/2006/main" xmlns:w14="http://schemas.microsoft.com/office/word/2010/wordml" xmlns:w15="http://schemas.microsoft.com/office/word/2012/wordml" xmlns:w16cex="http://schemas.microsoft.com/office/word/2018/wordml/cex" xmlns:w16cid="http://schemas.microsoft.com/office/word/2016/wordml/cid" xmlns:w16="http://schemas.microsoft.com/office/word/2018/wordml" xmlns:w16sdtdh="http://schemas.microsoft.com/office/word/2020/wordml/sdtdatahash" xmlns:w16se="http://schemas.microsoft.com/office/word/2015/wordml/symex" xmlns:wpg="http://schemas.microsoft.com/office/word/2010/wordprocessingGroup" xmlns:wpi="http://schemas.microsoft.com/office/word/2010/wordprocessingInk" xmlns:wne="http://schemas.microsoft.com/office/word/2006/wordml" xmlns:wps="http://schemas.microsoft.com/office/word/2010/wordprocessingShape" mc:Ignorable="w14 w15 w16se w16cid w16 w16cex w16sdtdh wp14">
   <w:abstractNum w:abstractNumId="0" w15:restartNumberingAfterBreak="0">
     <w:nsid w:val="2C142B8F"/>
     <w:multiLevelType w:val="hybridMultilevel"/>
@@ -1243,16 +1254,16 @@
       </w:pPr>
     </w:lvl>
   </w:abstractNum>
-  <w:num w:numId="1">
+  <w:num w:numId="1" w16cid:durableId="768621083">
     <w:abstractNumId w:val="0"/>
   </w:num>
-  <w:num w:numId="2">
+  <w:num w:numId="2" w16cid:durableId="898632419">
     <w:abstractNumId w:val="2"/>
   </w:num>
-  <w:num w:numId="3">
+  <w:num w:numId="3" w16cid:durableId="598413437">
     <w:abstractNumId w:val="1"/>
   </w:num>
-  <w:num w:numId="4">
+  <w:num w:numId="4" w16cid:durableId="1306935052">
     <w:abstractNumId w:val="1"/>
     <w:lvlOverride w:ilvl="0">
       <w:startOverride w:val="1"/>

--- a/Assignments/Assignment08_Queues/Assignment08_Queues.docx
+++ b/Assignments/Assignment08_Queues/Assignment08_Queues.docx
@@ -42,23 +42,27 @@
         <w:t xml:space="preserve"> In assignment eight, you will be helping the peasants complete their chores. Those chores will be coming from an AWS queue.</w:t>
       </w:r>
       <w:r>
-        <w:t xml:space="preserve"> Here’s the good part: You also get to be the peasant overseer. Someone’s got to make sure that </w:t>
-      </w:r>
-      <w:proofErr w:type="spellStart"/>
-      <w:r>
-        <w:t>K</w:t>
+        <w:t xml:space="preserve"> Here’s the good part: You also get to be the peasant overseer. Someone’s got to make sure that K</w:t>
       </w:r>
       <w:r>
         <w:t>uzcotopia</w:t>
       </w:r>
-      <w:proofErr w:type="spellEnd"/>
       <w:r>
         <w:t xml:space="preserve"> gets built! (unless of course the Emperor has a change of heart…then we should build something else)</w:t>
       </w:r>
     </w:p>
     <w:p>
       <w:r>
-        <w:t>The finished version of the assignment will contain two projects. One for creating work, and one for completing that work.</w:t>
+        <w:t xml:space="preserve">The finished version of the assignment will contain </w:t>
+      </w:r>
+      <w:r>
+        <w:t>three</w:t>
+      </w:r>
+      <w:r>
+        <w:t xml:space="preserve"> projects. One for creating work, one for completing that work</w:t>
+      </w:r>
+      <w:r>
+        <w:t>, and a class library for shared code between the other two projects.</w:t>
       </w:r>
     </w:p>
     <w:p>
@@ -217,16 +221,8 @@
         <w:rPr>
           <w:b/>
         </w:rPr>
-        <w:t>(10 Points) Html/</w:t>
-      </w:r>
-      <w:proofErr w:type="spellStart"/>
-      <w:r>
-        <w:rPr>
-          <w:b/>
-        </w:rPr>
-        <w:t>Javascript</w:t>
-      </w:r>
-      <w:proofErr w:type="spellEnd"/>
+        <w:t>(10 Points) Html/Javascript</w:t>
+      </w:r>
     </w:p>
     <w:p>
       <w:pPr>
@@ -502,15 +498,7 @@
         </w:numPr>
       </w:pPr>
       <w:r>
-        <w:t xml:space="preserve">Survey: It takes a little time to make sure the peasant did the job correctly. Use </w:t>
-      </w:r>
-      <w:proofErr w:type="spellStart"/>
-      <w:r>
-        <w:t>Task.Delay</w:t>
-      </w:r>
-      <w:proofErr w:type="spellEnd"/>
-      <w:r>
-        <w:t>() to wait a number of milliseconds equal to the “data” of the message. Write to the console before and after the delay to indicate the surveying is happening</w:t>
+        <w:t>Survey: It takes a little time to make sure the peasant did the job correctly. Use Task.Delay() to wait a number of milliseconds equal to the “data” of the message. Write to the console before and after the delay to indicate the surveying is happening</w:t>
       </w:r>
       <w:r>
         <w:t>. These two messages should be written on the same line in the console.</w:t>
@@ -625,13 +613,8 @@
         <w:t xml:space="preserve">you </w:t>
       </w:r>
       <w:r>
-        <w:t xml:space="preserve">just squeaker squeak </w:t>
-      </w:r>
-      <w:proofErr w:type="spellStart"/>
-      <w:r>
-        <w:t>squeaken</w:t>
-      </w:r>
-      <w:proofErr w:type="spellEnd"/>
+        <w:t>just squeaker squeak squeaken</w:t>
+      </w:r>
       <w:r>
         <w:t xml:space="preserve">, try to complete these stretch levels for </w:t>
       </w:r>
@@ -704,23 +687,7 @@
         <w:t xml:space="preserve"> from the queue</w:t>
       </w:r>
       <w:r>
-        <w:t xml:space="preserve">, we still want to record if a queue message fails to be deleted. Use </w:t>
-      </w:r>
-      <w:proofErr w:type="spellStart"/>
-      <w:r>
-        <w:t>ContinueWith</w:t>
-      </w:r>
-      <w:proofErr w:type="spellEnd"/>
-      <w:r>
-        <w:t xml:space="preserve"> on your delete message task and log a message to the console. Your </w:t>
-      </w:r>
-      <w:proofErr w:type="spellStart"/>
-      <w:r>
-        <w:t>ContinueWith</w:t>
-      </w:r>
-      <w:proofErr w:type="spellEnd"/>
-      <w:r>
-        <w:t xml:space="preserve"> method </w:t>
+        <w:t xml:space="preserve">, we still want to record if a queue message fails to be deleted. Use ContinueWith on your delete message task and log a message to the console. Your ContinueWith method </w:t>
       </w:r>
       <w:r>
         <w:t>should only execute if the delete task fails.</w:t>
@@ -796,15 +763,7 @@
         <w:spacing w:line="256" w:lineRule="auto"/>
       </w:pPr>
       <w:r>
-        <w:t xml:space="preserve">No inline styles or inline </w:t>
-      </w:r>
-      <w:proofErr w:type="spellStart"/>
-      <w:r>
-        <w:t>javascript</w:t>
-      </w:r>
-      <w:proofErr w:type="spellEnd"/>
-      <w:r>
-        <w:t>.</w:t>
+        <w:t>No inline styles or inline javascript.</w:t>
       </w:r>
     </w:p>
     <w:p>
@@ -829,15 +788,7 @@
       </w:pPr>
       <w:r>
         <w:lastRenderedPageBreak/>
-        <w:t xml:space="preserve">Any resources not created by you (images, </w:t>
-      </w:r>
-      <w:proofErr w:type="spellStart"/>
-      <w:r>
-        <w:t>javascript</w:t>
-      </w:r>
-      <w:proofErr w:type="spellEnd"/>
-      <w:r>
-        <w:t xml:space="preserve"> libraries, etc.) must be referenced using a CDN or URL, not directly included in your assignment submission.</w:t>
+        <w:t>Any resources not created by you (images, javascript libraries, etc.) must be referenced using a CDN or URL, not directly included in your assignment submission.</w:t>
       </w:r>
     </w:p>
     <w:p>
@@ -850,15 +801,7 @@
         <w:spacing w:line="256" w:lineRule="auto"/>
       </w:pPr>
       <w:r>
-        <w:t xml:space="preserve">All requests that submit a body to your server must have their entities validated with appropriate annotations, such as </w:t>
-      </w:r>
-      <w:proofErr w:type="spellStart"/>
-      <w:r>
-        <w:t>MinLength</w:t>
-      </w:r>
-      <w:proofErr w:type="spellEnd"/>
-      <w:r>
-        <w:t>, Range, or Required.</w:t>
+        <w:t>All requests that submit a body to your server must have their entities validated with appropriate annotations, such as MinLength, Range, or Required.</w:t>
       </w:r>
     </w:p>
     <w:p>
